--- a/template_quotation.docx
+++ b/template_quotation.docx
@@ -422,7 +422,7 @@
           <w:b/>
           <w:bCs/>
         </w:rPr>
-        <w:t xml:space="preserve">PT. Sarana Trans Bersama Jaya (Karya Limbah Group) </w:t>
+        <w:t xml:space="preserve">PT. Sarana Trans Bersama Jaya </w:t>
       </w:r>
       <w:r>
         <w:t xml:space="preserve">merupakan perusahaan yang bergerak dalam penanganan/pengelolaan limbah B3, di bidang pengangkutan/Transporter limbah B3 yang telah memiliki Izin rekomendasi pengangkutan dari </w:t>
@@ -1196,25 +1196,6 @@
       <w:r>
         <w:tab/>
       </w:r>
-    </w:p>
-    <w:p>
-      <w:pPr>
-        <w:pStyle w:val="Heading1"/>
-        <w:spacing w:line="149" w:lineRule="auto"/>
-        <w:ind w:firstLine="72"/>
-        <w:jc w:val="both"/>
-      </w:pPr>
-      <w:r>
-        <w:t>Karya Limbah Group</w:t>
-      </w:r>
-    </w:p>
-    <w:p>
-      <w:pPr>
-        <w:pStyle w:val="Heading1"/>
-        <w:spacing w:line="149" w:lineRule="auto"/>
-        <w:ind w:firstLine="468"/>
-        <w:jc w:val="both"/>
-      </w:pPr>
     </w:p>
     <w:p>
       <w:pPr>
